--- a/Билет10.docx
+++ b/Билет10.docx
@@ -532,6 +532,19 @@
           <w:szCs w:val="28"/>
         </w:rPr>
         <w:t>:</w:t>
+      </w:r>
+      <w:r>
+        <w:t xml:space="preserve"> </w:t>
+      </w:r>
+      <w:r>
+        <w:rPr>
+          <w:rStyle w:val="a6"/>
+          <w:rFonts w:ascii="Times New Roman" w:hAnsi="Times New Roman" w:cs="Times New Roman"/>
+          <w:bCs/>
+          <w:sz w:val="28"/>
+          <w:szCs w:val="28"/>
+        </w:rPr>
+        <w:t>https://github.com/potapovith/Qualification_ecam_PM_01</w:t>
       </w:r>
     </w:p>
     <w:p>
@@ -1622,7 +1635,7 @@
           <w:rFonts w:cs="Times New Roman"/>
           <w:szCs w:val="28"/>
         </w:rPr>
-        <w:t>Добавление, удаление, редактирование личной информации клиента;</w:t>
+        <w:t>Добавление, удаление, редактирование личной информации сотрудников;</w:t>
       </w:r>
     </w:p>
     <w:p>
@@ -1643,7 +1656,21 @@
           <w:rFonts w:cs="Times New Roman"/>
           <w:szCs w:val="28"/>
         </w:rPr>
-        <w:t>Добавление, удаление, редактирование личной информации сотрудников;</w:t>
+        <w:t xml:space="preserve">Добавление, удаление, редактирование информации </w:t>
+      </w:r>
+      <w:r>
+        <w:rPr>
+          <w:rFonts w:cs="Times New Roman"/>
+          <w:szCs w:val="28"/>
+        </w:rPr>
+        <w:t>филиалов</w:t>
+      </w:r>
+      <w:r>
+        <w:rPr>
+          <w:rFonts w:cs="Times New Roman"/>
+          <w:szCs w:val="28"/>
+        </w:rPr>
+        <w:t>;</w:t>
       </w:r>
     </w:p>
     <w:p>
@@ -1664,7 +1691,21 @@
           <w:rFonts w:cs="Times New Roman"/>
           <w:szCs w:val="28"/>
         </w:rPr>
-        <w:t>Добавление, удаление, редактирование информации авторов;</w:t>
+        <w:t xml:space="preserve">Добавление, удаление, редактирование информации </w:t>
+      </w:r>
+      <w:r>
+        <w:rPr>
+          <w:rFonts w:cs="Times New Roman"/>
+          <w:szCs w:val="28"/>
+        </w:rPr>
+        <w:t>товаров</w:t>
+      </w:r>
+      <w:r>
+        <w:rPr>
+          <w:rFonts w:cs="Times New Roman"/>
+          <w:szCs w:val="28"/>
+        </w:rPr>
+        <w:t>;</w:t>
       </w:r>
     </w:p>
     <w:p>
@@ -1685,28 +1726,21 @@
           <w:rFonts w:cs="Times New Roman"/>
           <w:szCs w:val="28"/>
         </w:rPr>
-        <w:t>Добавление, удаление, редактирование информации посредников;</w:t>
-      </w:r>
-    </w:p>
-    <w:p>
-      <w:pPr>
-        <w:pStyle w:val="ac"/>
-        <w:numPr>
-          <w:ilvl w:val="0"/>
-          <w:numId w:val="8"/>
-        </w:numPr>
-        <w:rPr>
-          <w:rFonts w:cs="Times New Roman"/>
-          <w:b/>
-          <w:szCs w:val="28"/>
-        </w:rPr>
-      </w:pPr>
-      <w:r>
-        <w:rPr>
-          <w:rFonts w:cs="Times New Roman"/>
-          <w:szCs w:val="28"/>
-        </w:rPr>
-        <w:t>Добавление, удаление, редактирование информации книг в остатке, наличии, заказах, аренды;</w:t>
+        <w:t xml:space="preserve">Добавление, удаление, редактирование информации </w:t>
+      </w:r>
+      <w:r>
+        <w:rPr>
+          <w:rFonts w:cs="Times New Roman"/>
+          <w:szCs w:val="28"/>
+        </w:rPr>
+        <w:t>товаров</w:t>
+      </w:r>
+      <w:r>
+        <w:rPr>
+          <w:rFonts w:cs="Times New Roman"/>
+          <w:szCs w:val="28"/>
+        </w:rPr>
+        <w:t xml:space="preserve"> в остатке, наличии, заказах;</w:t>
       </w:r>
     </w:p>
     <w:p>
@@ -2104,7 +2138,6 @@
         <w:ind w:firstLine="360"/>
       </w:pPr>
       <w:r>
-        <w:lastRenderedPageBreak/>
         <w:t xml:space="preserve">Данная конфигурация </w:t>
       </w:r>
       <w:r>
@@ -2128,6 +2161,7 @@
           <w:sz w:val="28"/>
           <w:szCs w:val="28"/>
         </w:rPr>
+        <w:lastRenderedPageBreak/>
         <w:t>Требования к данным ИС и их ограничения на время разработки:</w:t>
       </w:r>
     </w:p>
@@ -3540,7 +3574,6 @@
                 <w:sz w:val="28"/>
                 <w:szCs w:val="28"/>
               </w:rPr>
-              <w:lastRenderedPageBreak/>
               <w:t>Товар</w:t>
             </w:r>
           </w:p>
@@ -3697,6 +3730,7 @@
                 <w:sz w:val="28"/>
                 <w:szCs w:val="28"/>
               </w:rPr>
+              <w:lastRenderedPageBreak/>
               <w:t>Сумма</w:t>
             </w:r>
           </w:p>
@@ -4247,15 +4281,7 @@
           <w:sz w:val="28"/>
           <w:szCs w:val="28"/>
         </w:rPr>
-        <w:t>компонентов</w:t>
-      </w:r>
-      <w:r>
-        <w:rPr>
-          <w:rFonts w:ascii="Times New Roman" w:hAnsi="Times New Roman" w:cs="Times New Roman"/>
-          <w:sz w:val="28"/>
-          <w:szCs w:val="28"/>
-        </w:rPr>
-        <w:t>:</w:t>
+        <w:t>компонентов:</w:t>
       </w:r>
     </w:p>
     <w:p>
@@ -4719,7 +4745,6 @@
           <w:sz w:val="28"/>
           <w:szCs w:val="28"/>
           <w:bdr w:val="none" w:sz="0" w:space="0" w:color="auto" w:frame="1"/>
-          <w:lang w:val="en-US"/>
           <w14:textOutline w14:w="0" w14:cap="flat" w14:cmpd="sng" w14:algn="ctr">
             <w14:noFill/>
             <w14:prstDash w14:val="solid"/>
@@ -6359,15 +6384,7 @@
           <w:sz w:val="28"/>
           <w:szCs w:val="28"/>
         </w:rPr>
-        <w:t>,</w:t>
-      </w:r>
-      <w:r>
-        <w:rPr>
-          <w:rFonts w:ascii="Times New Roman" w:hAnsi="Times New Roman" w:cs="Times New Roman"/>
-          <w:sz w:val="28"/>
-          <w:szCs w:val="28"/>
-        </w:rPr>
-        <w:t xml:space="preserve"> </w:t>
+        <w:t xml:space="preserve">, </w:t>
       </w:r>
       <w:r>
         <w:rPr>
@@ -10836,7 +10853,6 @@
                 <w:lang w:val="en-US"/>
               </w:rPr>
             </w:pPr>
-            <w:proofErr w:type="spellStart"/>
             <w:r>
               <w:rPr>
                 <w:rFonts w:ascii="Times New Roman" w:hAnsi="Times New Roman" w:cs="Times New Roman"/>
@@ -10846,7 +10862,6 @@
               </w:rPr>
               <w:t>sum</w:t>
             </w:r>
-            <w:proofErr w:type="spellEnd"/>
           </w:p>
         </w:tc>
         <w:tc>
@@ -10934,19 +10949,8 @@
                 <w:szCs w:val="28"/>
                 <w:lang w:val="en-US"/>
               </w:rPr>
-              <w:t xml:space="preserve">VAT </w:t>
-            </w:r>
-            <w:proofErr w:type="spellStart"/>
-            <w:r>
-              <w:rPr>
-                <w:rFonts w:ascii="Times New Roman" w:hAnsi="Times New Roman" w:cs="Times New Roman"/>
-                <w:sz w:val="28"/>
-                <w:szCs w:val="28"/>
-                <w:lang w:val="en-US"/>
-              </w:rPr>
-              <w:t>rate</w:t>
-            </w:r>
-            <w:proofErr w:type="spellEnd"/>
+              <w:t>VAT rate</w:t>
+            </w:r>
           </w:p>
         </w:tc>
         <w:tc>
@@ -11194,6 +11198,7 @@
       <w:r>
         <w:rPr>
           <w:rFonts w:ascii="Times New Roman" w:hAnsi="Times New Roman" w:cs="Times New Roman"/>
+          <w:noProof/>
           <w:sz w:val="28"/>
           <w:szCs w:val="28"/>
         </w:rPr>
@@ -11290,6 +11295,7 @@
       <w:r>
         <w:rPr>
           <w:rFonts w:cs="Times New Roman"/>
+          <w:noProof/>
           <w:szCs w:val="28"/>
         </w:rPr>
         <w:lastRenderedPageBreak/>
@@ -11372,6 +11378,7 @@
       <w:r>
         <w:rPr>
           <w:rFonts w:ascii="Times New Roman" w:hAnsi="Times New Roman" w:cs="Times New Roman"/>
+          <w:noProof/>
           <w:sz w:val="28"/>
           <w:szCs w:val="28"/>
         </w:rPr>
@@ -11711,7 +11718,23 @@
           <w:bCs/>
           <w:szCs w:val="28"/>
         </w:rPr>
-        <w:t>Провести детальное изучение требований к информационной системе книжного магазина, включая функциональные и нефункциональные требования.</w:t>
+        <w:t xml:space="preserve">Провести детальное изучение требований к информационной системе </w:t>
+      </w:r>
+      <w:r>
+        <w:rPr>
+          <w:rFonts w:cs="Times New Roman"/>
+          <w:bCs/>
+          <w:szCs w:val="28"/>
+        </w:rPr>
+        <w:t>аптек</w:t>
+      </w:r>
+      <w:r>
+        <w:rPr>
+          <w:rFonts w:cs="Times New Roman"/>
+          <w:bCs/>
+          <w:szCs w:val="28"/>
+        </w:rPr>
+        <w:t>, включая функциональные и нефункциональные требования.</w:t>
       </w:r>
     </w:p>
     <w:p>
@@ -12149,6 +12172,9 @@
         <w:jc w:val="center"/>
       </w:pPr>
       <w:r>
+        <w:rPr>
+          <w:noProof/>
+        </w:rPr>
         <w:drawing>
           <wp:inline distT="0" distB="0" distL="0" distR="0" wp14:anchorId="66A6A7D9" wp14:editId="72A65038">
             <wp:extent cx="5940425" cy="3071495"/>
@@ -13087,15 +13113,7 @@
           <w:sz w:val="28"/>
           <w:szCs w:val="28"/>
         </w:rPr>
-        <w:t xml:space="preserve">Добавление данных в </w:t>
-      </w:r>
-      <w:r>
-        <w:rPr>
-          <w:rFonts w:ascii="Times New Roman" w:hAnsi="Times New Roman" w:cs="Times New Roman"/>
-          <w:sz w:val="28"/>
-          <w:szCs w:val="28"/>
-        </w:rPr>
-        <w:t>документ</w:t>
+        <w:t>Добавление данных в документ</w:t>
       </w:r>
       <w:r>
         <w:rPr>
@@ -13285,15 +13303,7 @@
                 <w:sz w:val="28"/>
                 <w:szCs w:val="28"/>
               </w:rPr>
-              <w:t xml:space="preserve"> сообщение о успешном добавлении информации</w:t>
-            </w:r>
-            <w:r>
-              <w:rPr>
-                <w:rFonts w:ascii="Times New Roman" w:hAnsi="Times New Roman" w:cs="Times New Roman"/>
-                <w:sz w:val="28"/>
-                <w:szCs w:val="28"/>
-              </w:rPr>
-              <w:t xml:space="preserve"> и переход в табличную часть</w:t>
+              <w:t xml:space="preserve"> сообщение о успешном добавлении информации и переход в табличную часть</w:t>
             </w:r>
           </w:p>
         </w:tc>
@@ -13430,15 +13440,7 @@
           <w:sz w:val="28"/>
           <w:szCs w:val="28"/>
         </w:rPr>
-        <w:t>Тест кейс «</w:t>
-      </w:r>
-      <w:r>
-        <w:rPr>
-          <w:rFonts w:ascii="Times New Roman" w:hAnsi="Times New Roman" w:cs="Times New Roman"/>
-          <w:sz w:val="28"/>
-          <w:szCs w:val="28"/>
-        </w:rPr>
-        <w:t>Формирование отчёта</w:t>
+        <w:t>Тест кейс «Формирование отчёта</w:t>
       </w:r>
       <w:r>
         <w:rPr>
@@ -13623,15 +13625,7 @@
           <w:sz w:val="28"/>
           <w:szCs w:val="28"/>
         </w:rPr>
-        <w:t xml:space="preserve">Тест кейс «Добавление данных в </w:t>
-      </w:r>
-      <w:r>
-        <w:rPr>
-          <w:rFonts w:ascii="Times New Roman" w:hAnsi="Times New Roman" w:cs="Times New Roman"/>
-          <w:sz w:val="28"/>
-          <w:szCs w:val="28"/>
-        </w:rPr>
-        <w:t>регистр</w:t>
+        <w:t>Тест кейс «Добавление данных в регистр</w:t>
       </w:r>
       <w:r>
         <w:rPr>
@@ -13727,15 +13721,7 @@
                 <w:sz w:val="28"/>
                 <w:szCs w:val="28"/>
               </w:rPr>
-              <w:t xml:space="preserve">Ввести </w:t>
-            </w:r>
-            <w:r>
-              <w:rPr>
-                <w:rFonts w:ascii="Times New Roman" w:hAnsi="Times New Roman" w:cs="Times New Roman"/>
-                <w:sz w:val="28"/>
-                <w:szCs w:val="28"/>
-              </w:rPr>
-              <w:t>данные</w:t>
+              <w:t>Ввести данные</w:t>
             </w:r>
           </w:p>
         </w:tc>
@@ -15856,6 +15842,7 @@
     <w:lsdException w:name="HTML Sample" w:semiHidden="1" w:unhideWhenUsed="1"/>
     <w:lsdException w:name="HTML Typewriter" w:semiHidden="1" w:unhideWhenUsed="1"/>
     <w:lsdException w:name="HTML Variable" w:semiHidden="1" w:unhideWhenUsed="1"/>
+    <w:lsdException w:name="Normal Table" w:semiHidden="1" w:unhideWhenUsed="1"/>
     <w:lsdException w:name="annotation subject" w:semiHidden="1" w:unhideWhenUsed="1"/>
     <w:lsdException w:name="No List" w:semiHidden="1" w:unhideWhenUsed="1"/>
     <w:lsdException w:name="Outline List 1" w:semiHidden="1" w:unhideWhenUsed="1"/>
@@ -15898,8 +15885,11 @@
     <w:lsdException w:name="Table Contemporary" w:semiHidden="1" w:unhideWhenUsed="1"/>
     <w:lsdException w:name="Table Elegant" w:semiHidden="1" w:unhideWhenUsed="1"/>
     <w:lsdException w:name="Table Professional" w:semiHidden="1" w:unhideWhenUsed="1"/>
+    <w:lsdException w:name="Table Subtle 1" w:semiHidden="1" w:unhideWhenUsed="1"/>
     <w:lsdException w:name="Table Subtle 2" w:semiHidden="1" w:unhideWhenUsed="1"/>
     <w:lsdException w:name="Table Web 1" w:semiHidden="1" w:unhideWhenUsed="1"/>
+    <w:lsdException w:name="Table Web 2" w:semiHidden="1" w:unhideWhenUsed="1"/>
+    <w:lsdException w:name="Table Web 3" w:semiHidden="1" w:unhideWhenUsed="1"/>
     <w:lsdException w:name="Balloon Text" w:semiHidden="1" w:unhideWhenUsed="1"/>
     <w:lsdException w:name="Table Grid" w:uiPriority="39"/>
     <w:lsdException w:name="Table Theme" w:semiHidden="1" w:unhideWhenUsed="1"/>
